--- a/KotlinTopics/Variable/lateinit/lateinit.docx
+++ b/KotlinTopics/Variable/lateinit/lateinit.docx
@@ -7,9 +7,501 @@
         <w:jc w:val="center"/>
         <w:rPr>
           <w:b/>
-          <w:bCs/>
+          <w:bCs w:val="0"/>
+          <w:i/>
+          <w:iCs w:val="0"/>
+          <w:sz w:val="28"/>
+          <w:szCs w:val="24"/>
+          <w:lang w:val="en-US"/>
+        </w:rPr>
+      </w:pPr>
+      <w:r>
+        <w:rPr>
+          <w:b/>
+          <w:i/>
+          <w:sz w:val="28"/>
+          <w:szCs w:val="24"/>
+          <w:lang w:val="en-US"/>
+        </w:rPr>
+        <w:t>lateinit</w:t>
+      </w:r>
+    </w:p>
+    <w:p>
+      <w:pPr>
+        <w:pStyle w:val="ListParagraph"/>
+        <w:numPr>
+          <w:ilvl w:val="0"/>
+          <w:numId w:val="1"/>
+        </w:numPr>
+        <w:rPr>
+          <w:b/>
+          <w:i/>
+          <w:sz w:val="28"/>
+          <w:szCs w:val="24"/>
+          <w:lang w:val="en-US"/>
+        </w:rPr>
+      </w:pPr>
+      <w:r>
+        <w:rPr>
+          <w:szCs w:val="20"/>
+          <w:lang w:val="en-US"/>
+        </w:rPr>
+        <w:t xml:space="preserve">lateinit is only used with mutable </w:t>
+      </w:r>
+      <w:r>
+        <w:rPr>
+          <w:szCs w:val="20"/>
+          <w:lang w:val="en-US"/>
+        </w:rPr>
+        <w:t>datatypes (</w:t>
+      </w:r>
+      <w:r>
+        <w:rPr>
+          <w:szCs w:val="20"/>
+          <w:lang w:val="en-US"/>
+        </w:rPr>
+        <w:t>i.e var)</w:t>
+      </w:r>
+    </w:p>
+    <w:p>
+      <w:pPr>
+        <w:pStyle w:val="ListParagraph"/>
+        <w:numPr>
+          <w:ilvl w:val="0"/>
+          <w:numId w:val="1"/>
+        </w:numPr>
+        <w:rPr>
+          <w:b/>
+          <w:i/>
+          <w:sz w:val="28"/>
+          <w:szCs w:val="24"/>
+          <w:lang w:val="en-US"/>
+        </w:rPr>
+      </w:pPr>
+      <w:r>
+        <w:rPr>
+          <w:szCs w:val="20"/>
+          <w:lang w:val="en-US"/>
+        </w:rPr>
+        <w:t>lateinit is used with non-nullable data types.</w:t>
+      </w:r>
+    </w:p>
+    <w:p>
+      <w:pPr>
+        <w:pStyle w:val="ListParagraph"/>
+        <w:numPr>
+          <w:ilvl w:val="0"/>
+          <w:numId w:val="1"/>
+        </w:numPr>
+        <w:rPr>
+          <w:b/>
+          <w:i/>
+          <w:sz w:val="28"/>
+          <w:szCs w:val="24"/>
+          <w:lang w:val="en-US"/>
+        </w:rPr>
+      </w:pPr>
+      <w:r>
+        <w:rPr>
+          <w:szCs w:val="20"/>
+          <w:lang w:val="en-US"/>
+        </w:rPr>
+        <w:t>lateinit values must be initialized before using it.</w:t>
+      </w:r>
+      <w:r>
+        <w:rPr>
+          <w:szCs w:val="20"/>
+          <w:lang w:val="en-US"/>
+        </w:rPr>
+        <w:br/>
+      </w:r>
+    </w:p>
+    <w:p>
+      <w:pPr>
+        <w:rPr>
+          <w:b/>
+          <w:i/>
+          <w:sz w:val="28"/>
+          <w:szCs w:val="24"/>
+          <w:lang w:val="en-US"/>
+        </w:rPr>
+      </w:pPr>
+      <w:r>
+        <w:rPr>
+          <w:szCs w:val="20"/>
+          <w:lang w:val="en-US"/>
+        </w:rPr>
+        <w:t>1.</w:t>
+      </w:r>
+      <w:r>
+        <w:rPr>
+          <w:szCs w:val="20"/>
+          <w:lang w:val="en-US"/>
+        </w:rPr>
+        <w:t xml:space="preserve"> lateinit modifier demo code.</w:t>
+      </w:r>
+    </w:p>
+    <w:p>
+      <w:pPr>
+        <w:pStyle w:val="HTMLPreformatted"/>
+        <w:shd w:val="clear" w:color="auto" w:fill="2B2B2B"/>
+        <w:rPr>
+          <w:color w:val="A9B7C6"/>
+        </w:rPr>
+      </w:pPr>
+      <w:r>
+        <w:rPr>
+          <w:lang w:val="en-US"/>
+        </w:rPr>
+        <w:br/>
+      </w:r>
+      <w:r>
+        <w:rPr>
+          <w:color w:val="CC7832"/>
+        </w:rPr>
+        <w:t xml:space="preserve">lateinit var </w:t>
+      </w:r>
+      <w:r>
+        <w:rPr>
           <w:i/>
           <w:iCs/>
+          <w:color w:val="9876AA"/>
+        </w:rPr>
+        <w:t>userName</w:t>
+      </w:r>
+      <w:r>
+        <w:rPr>
+          <w:color w:val="A9B7C6"/>
+        </w:rPr>
+        <w:t>:String</w:t>
+      </w:r>
+      <w:r>
+        <w:rPr>
+          <w:color w:val="A9B7C6"/>
+        </w:rPr>
+        <w:br/>
+      </w:r>
+      <w:r>
+        <w:rPr>
+          <w:color w:val="CC7832"/>
+        </w:rPr>
+        <w:t xml:space="preserve">fun </w:t>
+      </w:r>
+      <w:r>
+        <w:rPr>
+          <w:color w:val="FFC66D"/>
+        </w:rPr>
+        <w:t>main</w:t>
+      </w:r>
+      <w:r>
+        <w:rPr>
+          <w:color w:val="A9B7C6"/>
+        </w:rPr>
+        <w:t>() {</w:t>
+      </w:r>
+      <w:r>
+        <w:rPr>
+          <w:color w:val="A9B7C6"/>
+        </w:rPr>
+        <w:br/>
+        <w:t xml:space="preserve">    </w:t>
+      </w:r>
+      <w:r>
+        <w:rPr>
+          <w:i/>
+          <w:iCs/>
+          <w:color w:val="9876AA"/>
+        </w:rPr>
+        <w:t>userName</w:t>
+      </w:r>
+      <w:r>
+        <w:rPr>
+          <w:color w:val="A9B7C6"/>
+        </w:rPr>
+        <w:t>=</w:t>
+      </w:r>
+      <w:r>
+        <w:rPr>
+          <w:color w:val="6A8759"/>
+        </w:rPr>
+        <w:t>"Vinay T Shetty"</w:t>
+      </w:r>
+      <w:r>
+        <w:rPr>
+          <w:color w:val="6A8759"/>
+        </w:rPr>
+        <w:br/>
+        <w:t xml:space="preserve">    </w:t>
+      </w:r>
+      <w:r>
+        <w:rPr>
+          <w:i/>
+          <w:iCs/>
+          <w:color w:val="A9B7C6"/>
+        </w:rPr>
+        <w:t>println</w:t>
+      </w:r>
+      <w:r>
+        <w:rPr>
+          <w:color w:val="A9B7C6"/>
+        </w:rPr>
+        <w:t>(</w:t>
+      </w:r>
+      <w:r>
+        <w:rPr>
+          <w:color w:val="6A8759"/>
+        </w:rPr>
+        <w:t>"</w:t>
+      </w:r>
+      <w:r>
+        <w:rPr>
+          <w:color w:val="CC7832"/>
+        </w:rPr>
+        <w:t>${</w:t>
+      </w:r>
+      <w:r>
+        <w:rPr>
+          <w:i/>
+          <w:iCs/>
+          <w:color w:val="9876AA"/>
+        </w:rPr>
+        <w:t>userName</w:t>
+      </w:r>
+      <w:r>
+        <w:rPr>
+          <w:color w:val="CC7832"/>
+        </w:rPr>
+        <w:t>}</w:t>
+      </w:r>
+      <w:r>
+        <w:rPr>
+          <w:color w:val="6A8759"/>
+        </w:rPr>
+        <w:t>"</w:t>
+      </w:r>
+      <w:r>
+        <w:rPr>
+          <w:color w:val="A9B7C6"/>
+        </w:rPr>
+        <w:t>)</w:t>
+      </w:r>
+      <w:r>
+        <w:rPr>
+          <w:color w:val="A9B7C6"/>
+        </w:rPr>
+        <w:br/>
+        <w:t>}</w:t>
+      </w:r>
+    </w:p>
+    <w:p>
+      <w:pPr>
+        <w:rPr>
+          <w:szCs w:val="20"/>
+          <w:lang w:val="en-US"/>
+        </w:rPr>
+      </w:pPr>
+      <w:r>
+        <w:rPr>
+          <w:szCs w:val="20"/>
+          <w:lang w:val="en-US"/>
+        </w:rPr>
+        <w:br/>
+        <w:t xml:space="preserve">2.lateinit modifier </w:t>
+      </w:r>
+      <w:r>
+        <w:rPr>
+          <w:szCs w:val="20"/>
+          <w:lang w:val="en-US"/>
+        </w:rPr>
+        <w:t xml:space="preserve">is allowed only for mutable </w:t>
+      </w:r>
+      <w:r>
+        <w:rPr>
+          <w:szCs w:val="20"/>
+          <w:lang w:val="en-US"/>
+        </w:rPr>
+        <w:t>properties.</w:t>
+      </w:r>
+      <w:r>
+        <w:rPr>
+          <w:szCs w:val="20"/>
+          <w:lang w:val="en-US"/>
+        </w:rPr>
+        <w:t xml:space="preserve"> (</w:t>
+      </w:r>
+      <w:r>
+        <w:rPr>
+          <w:szCs w:val="20"/>
+          <w:lang w:val="en-US"/>
+        </w:rPr>
+        <w:t>i.e var)</w:t>
+      </w:r>
+    </w:p>
+    <w:p>
+      <w:pPr>
+        <w:pStyle w:val="HTMLPreformatted"/>
+        <w:shd w:val="clear" w:color="auto" w:fill="2B2B2B"/>
+        <w:rPr>
+          <w:color w:val="A9B7C6"/>
+        </w:rPr>
+      </w:pPr>
+      <w:r>
+        <w:rPr>
+          <w:color w:val="CC7832"/>
+        </w:rPr>
+        <w:t xml:space="preserve">lateinit val </w:t>
+      </w:r>
+      <w:r>
+        <w:rPr>
+          <w:i/>
+          <w:iCs/>
+          <w:color w:val="9876AA"/>
+        </w:rPr>
+        <w:t>userName</w:t>
+      </w:r>
+      <w:r>
+        <w:rPr>
+          <w:color w:val="A9B7C6"/>
+        </w:rPr>
+        <w:t>:String</w:t>
+      </w:r>
+      <w:r>
+        <w:rPr>
+          <w:color w:val="A9B7C6"/>
+        </w:rPr>
+        <w:br/>
+      </w:r>
+      <w:r>
+        <w:rPr>
+          <w:color w:val="CC7832"/>
+        </w:rPr>
+        <w:t xml:space="preserve">fun </w:t>
+      </w:r>
+      <w:r>
+        <w:rPr>
+          <w:color w:val="FFC66D"/>
+        </w:rPr>
+        <w:t>main</w:t>
+      </w:r>
+      <w:r>
+        <w:rPr>
+          <w:color w:val="A9B7C6"/>
+        </w:rPr>
+        <w:t>() {</w:t>
+      </w:r>
+      <w:r>
+        <w:rPr>
+          <w:color w:val="A9B7C6"/>
+        </w:rPr>
+        <w:br/>
+        <w:t xml:space="preserve">    </w:t>
+      </w:r>
+      <w:r>
+        <w:rPr>
+          <w:i/>
+          <w:iCs/>
+          <w:color w:val="A9B7C6"/>
+        </w:rPr>
+        <w:t>println</w:t>
+      </w:r>
+      <w:r>
+        <w:rPr>
+          <w:color w:val="A9B7C6"/>
+        </w:rPr>
+        <w:t>(</w:t>
+      </w:r>
+      <w:r>
+        <w:rPr>
+          <w:color w:val="6A8759"/>
+        </w:rPr>
+        <w:t>"</w:t>
+      </w:r>
+      <w:r>
+        <w:rPr>
+          <w:color w:val="CC7832"/>
+        </w:rPr>
+        <w:t>${</w:t>
+      </w:r>
+      <w:r>
+        <w:rPr>
+          <w:i/>
+          <w:iCs/>
+          <w:color w:val="9876AA"/>
+        </w:rPr>
+        <w:t>userName</w:t>
+      </w:r>
+      <w:r>
+        <w:rPr>
+          <w:color w:val="CC7832"/>
+        </w:rPr>
+        <w:t>}</w:t>
+      </w:r>
+      <w:r>
+        <w:rPr>
+          <w:color w:val="6A8759"/>
+        </w:rPr>
+        <w:t>"</w:t>
+      </w:r>
+      <w:r>
+        <w:rPr>
+          <w:color w:val="A9B7C6"/>
+        </w:rPr>
+        <w:t>)</w:t>
+      </w:r>
+      <w:r>
+        <w:rPr>
+          <w:color w:val="A9B7C6"/>
+        </w:rPr>
+        <w:br/>
+        <w:t>}</w:t>
+      </w:r>
+      <w:r>
+        <w:rPr>
+          <w:color w:val="A9B7C6"/>
+        </w:rPr>
+        <w:br/>
+      </w:r>
+      <w:r>
+        <w:rPr>
+          <w:color w:val="808080"/>
+        </w:rPr>
+        <w:t>/*</w:t>
+      </w:r>
+      <w:r>
+        <w:rPr>
+          <w:color w:val="808080"/>
+        </w:rPr>
+        <w:br/>
+        <w:t>Output</w:t>
+      </w:r>
+      <w:r>
+        <w:rPr>
+          <w:color w:val="808080"/>
+        </w:rPr>
+        <w:br/>
+        <w:t>'lateinit' modifier is allowed only on mutable properties</w:t>
+      </w:r>
+      <w:r>
+        <w:rPr>
+          <w:color w:val="808080"/>
+        </w:rPr>
+        <w:br/>
+        <w:t xml:space="preserve">*/        </w:t>
+      </w:r>
+    </w:p>
+    <w:p>
+      <w:pPr>
+        <w:rPr>
+          <w:szCs w:val="20"/>
+          <w:lang w:val="en-US"/>
+        </w:rPr>
+      </w:pPr>
+    </w:p>
+    <w:p>
+      <w:pPr>
+        <w:rPr>
+          <w:bCs w:val="0"/>
+          <w:iCs w:val="0"/>
           <w:sz w:val="28"/>
           <w:szCs w:val="24"/>
           <w:lang w:val="en-US"/>
@@ -17,20 +509,355 @@
       </w:pPr>
       <w:r>
         <w:rPr>
-          <w:b/>
-          <w:bCs/>
+          <w:szCs w:val="20"/>
+          <w:lang w:val="en-US"/>
+        </w:rPr>
+        <w:t>3</w:t>
+      </w:r>
+      <w:r>
+        <w:rPr>
+          <w:szCs w:val="20"/>
+          <w:lang w:val="en-US"/>
+        </w:rPr>
+        <w:t xml:space="preserve">.lateinit modifier </w:t>
+      </w:r>
+      <w:r>
+        <w:rPr>
+          <w:szCs w:val="20"/>
+          <w:lang w:val="en-US"/>
+        </w:rPr>
+        <w:t>cannot be used with nullable values</w:t>
+      </w:r>
+      <w:r>
+        <w:rPr>
+          <w:szCs w:val="20"/>
+          <w:lang w:val="en-US"/>
+        </w:rPr>
+        <w:t>.</w:t>
+      </w:r>
+    </w:p>
+    <w:p>
+      <w:pPr>
+        <w:pStyle w:val="HTMLPreformatted"/>
+        <w:shd w:val="clear" w:color="auto" w:fill="2B2B2B"/>
+        <w:rPr>
+          <w:color w:val="A9B7C6"/>
+        </w:rPr>
+      </w:pPr>
+      <w:r>
+        <w:rPr>
+          <w:color w:val="CC7832"/>
+        </w:rPr>
+        <w:t xml:space="preserve">lateinit var </w:t>
+      </w:r>
+      <w:r>
+        <w:rPr>
           <w:i/>
           <w:iCs/>
+          <w:color w:val="9876AA"/>
+        </w:rPr>
+        <w:t>userName</w:t>
+      </w:r>
+      <w:r>
+        <w:rPr>
+          <w:color w:val="A9B7C6"/>
+        </w:rPr>
+        <w:t xml:space="preserve">: String? = </w:t>
+      </w:r>
+      <w:r>
+        <w:rPr>
+          <w:color w:val="CC7832"/>
+        </w:rPr>
+        <w:t>null</w:t>
+      </w:r>
+      <w:r>
+        <w:rPr>
+          <w:color w:val="CC7832"/>
+        </w:rPr>
+        <w:br/>
+        <w:t xml:space="preserve">fun </w:t>
+      </w:r>
+      <w:r>
+        <w:rPr>
+          <w:color w:val="FFC66D"/>
+        </w:rPr>
+        <w:t>main</w:t>
+      </w:r>
+      <w:r>
+        <w:rPr>
+          <w:color w:val="A9B7C6"/>
+        </w:rPr>
+        <w:t>() {</w:t>
+      </w:r>
+      <w:r>
+        <w:rPr>
+          <w:color w:val="A9B7C6"/>
+        </w:rPr>
+        <w:br/>
+        <w:t>}</w:t>
+      </w:r>
+      <w:r>
+        <w:rPr>
+          <w:color w:val="A9B7C6"/>
+        </w:rPr>
+        <w:br/>
+      </w:r>
+      <w:r>
+        <w:rPr>
+          <w:color w:val="808080"/>
+        </w:rPr>
+        <w:t>/*</w:t>
+      </w:r>
+      <w:r>
+        <w:rPr>
+          <w:color w:val="808080"/>
+        </w:rPr>
+        <w:br/>
+        <w:t>Output</w:t>
+      </w:r>
+      <w:r>
+        <w:rPr>
+          <w:color w:val="808080"/>
+        </w:rPr>
+        <w:br/>
+        <w:t>'lateinit' modifier is not allowed on properties of nullable types</w:t>
+      </w:r>
+      <w:r>
+        <w:rPr>
+          <w:color w:val="808080"/>
+        </w:rPr>
+        <w:br/>
+        <w:t xml:space="preserve">*/        </w:t>
+      </w:r>
+    </w:p>
+    <w:p>
+      <w:pPr>
+        <w:rPr>
+          <w:bCs w:val="0"/>
+          <w:iCs w:val="0"/>
+          <w:szCs w:val="22"/>
+          <w:lang w:val="en-US"/>
+        </w:rPr>
+      </w:pPr>
+      <w:r>
+        <w:rPr>
+          <w:bCs w:val="0"/>
+          <w:iCs w:val="0"/>
           <w:sz w:val="28"/>
           <w:szCs w:val="24"/>
           <w:lang w:val="en-US"/>
         </w:rPr>
-        <w:t>lateinit</w:t>
+        <w:br/>
+        <w:t>4.latein</w:t>
+      </w:r>
+      <w:r>
+        <w:rPr>
+          <w:bCs w:val="0"/>
+          <w:iCs w:val="0"/>
+          <w:sz w:val="28"/>
+          <w:szCs w:val="24"/>
+          <w:lang w:val="en-US"/>
+        </w:rPr>
+        <w:t>it</w:t>
+      </w:r>
+      <w:r>
+        <w:rPr>
+          <w:bCs w:val="0"/>
+          <w:iCs w:val="0"/>
+          <w:sz w:val="28"/>
+          <w:szCs w:val="24"/>
+          <w:lang w:val="en-US"/>
+        </w:rPr>
+        <w:t xml:space="preserve"> modifier must be intialized before using it.</w:t>
       </w:r>
     </w:p>
     <w:p>
       <w:pPr>
-        <w:rPr>
+        <w:pStyle w:val="HTMLPreformatted"/>
+        <w:shd w:val="clear" w:color="auto" w:fill="2B2B2B"/>
+        <w:rPr>
+          <w:color w:val="A9B7C6"/>
+        </w:rPr>
+      </w:pPr>
+      <w:r>
+        <w:rPr>
+          <w:color w:val="CC7832"/>
+        </w:rPr>
+        <w:t xml:space="preserve">lateinit var </w:t>
+      </w:r>
+      <w:r>
+        <w:rPr>
+          <w:i/>
+          <w:iCs/>
+          <w:color w:val="9876AA"/>
+        </w:rPr>
+        <w:t>userName</w:t>
+      </w:r>
+      <w:r>
+        <w:rPr>
+          <w:color w:val="A9B7C6"/>
+        </w:rPr>
+        <w:t>: String</w:t>
+      </w:r>
+      <w:r>
+        <w:rPr>
+          <w:color w:val="A9B7C6"/>
+        </w:rPr>
+        <w:br/>
+      </w:r>
+      <w:r>
+        <w:rPr>
+          <w:color w:val="CC7832"/>
+        </w:rPr>
+        <w:t xml:space="preserve">fun </w:t>
+      </w:r>
+      <w:r>
+        <w:rPr>
+          <w:color w:val="FFC66D"/>
+        </w:rPr>
+        <w:t>main</w:t>
+      </w:r>
+      <w:r>
+        <w:rPr>
+          <w:color w:val="A9B7C6"/>
+        </w:rPr>
+        <w:t>() {</w:t>
+      </w:r>
+      <w:r>
+        <w:rPr>
+          <w:color w:val="A9B7C6"/>
+        </w:rPr>
+        <w:br/>
+        <w:t xml:space="preserve">        </w:t>
+      </w:r>
+      <w:r>
+        <w:rPr>
+          <w:i/>
+          <w:iCs/>
+          <w:color w:val="A9B7C6"/>
+        </w:rPr>
+        <w:t>println</w:t>
+      </w:r>
+      <w:r>
+        <w:rPr>
+          <w:color w:val="A9B7C6"/>
+        </w:rPr>
+        <w:t>(</w:t>
+      </w:r>
+      <w:r>
+        <w:rPr>
+          <w:i/>
+          <w:iCs/>
+          <w:color w:val="9876AA"/>
+        </w:rPr>
+        <w:t>userName</w:t>
+      </w:r>
+      <w:r>
+        <w:rPr>
+          <w:color w:val="A9B7C6"/>
+        </w:rPr>
+        <w:t>)</w:t>
+      </w:r>
+      <w:r>
+        <w:rPr>
+          <w:color w:val="A9B7C6"/>
+        </w:rPr>
+        <w:br/>
+        <w:t xml:space="preserve">    </w:t>
+      </w:r>
+      <w:r>
+        <w:rPr>
+          <w:i/>
+          <w:iCs/>
+          <w:color w:val="9876AA"/>
+        </w:rPr>
+        <w:t>userName</w:t>
+      </w:r>
+      <w:r>
+        <w:rPr>
+          <w:color w:val="A9B7C6"/>
+        </w:rPr>
+        <w:t>=</w:t>
+      </w:r>
+      <w:r>
+        <w:rPr>
+          <w:color w:val="6A8759"/>
+        </w:rPr>
+        <w:t>"Vinay T Shetty"</w:t>
+      </w:r>
+      <w:r>
+        <w:rPr>
+          <w:color w:val="6A8759"/>
+        </w:rPr>
+        <w:br/>
+      </w:r>
+      <w:r>
+        <w:rPr>
+          <w:color w:val="A9B7C6"/>
+        </w:rPr>
+        <w:t>}</w:t>
+      </w:r>
+      <w:r>
+        <w:rPr>
+          <w:color w:val="A9B7C6"/>
+        </w:rPr>
+        <w:br/>
+      </w:r>
+      <w:r>
+        <w:rPr>
+          <w:color w:val="808080"/>
+        </w:rPr>
+        <w:t>/*</w:t>
+      </w:r>
+      <w:r>
+        <w:rPr>
+          <w:color w:val="808080"/>
+        </w:rPr>
+        <w:br/>
+        <w:t>OutPut</w:t>
+      </w:r>
+      <w:r>
+        <w:rPr>
+          <w:color w:val="808080"/>
+        </w:rPr>
+        <w:br/>
+        <w:t>Exception in thread "main" kotlin.UninitializedPropertyAccessException: lateinit property userName has not been initialized</w:t>
+      </w:r>
+      <w:r>
+        <w:rPr>
+          <w:color w:val="808080"/>
+        </w:rPr>
+        <w:br/>
+        <w:t>at MainKt.getUserName(main.kt:1)</w:t>
+      </w:r>
+      <w:r>
+        <w:rPr>
+          <w:color w:val="808080"/>
+        </w:rPr>
+        <w:br/>
+        <w:t>at MainKt.main(main.kt:3)</w:t>
+      </w:r>
+      <w:r>
+        <w:rPr>
+          <w:color w:val="808080"/>
+        </w:rPr>
+        <w:br/>
+        <w:t xml:space="preserve">at MainKt.main(main.kt) </w:t>
+      </w:r>
+      <w:r>
+        <w:rPr>
+          <w:color w:val="808080"/>
+        </w:rPr>
+        <w:br/>
+        <w:t xml:space="preserve">*/       </w:t>
+      </w:r>
+    </w:p>
+    <w:p>
+      <w:pPr>
+        <w:rPr>
+          <w:bCs w:val="0"/>
+          <w:iCs w:val="0"/>
+          <w:szCs w:val="22"/>
           <w:lang w:val="en-US"/>
         </w:rPr>
       </w:pPr>
@@ -45,14 +872,118 @@
 </w:document>
 </file>
 
+<file path=word/numbering.xml><?xml version="1.0" encoding="utf-8"?>
+<w:numbering xmlns:wpc="http://schemas.microsoft.com/office/word/2010/wordprocessingCanvas" xmlns:cx="http://schemas.microsoft.com/office/drawing/2014/chartex" xmlns:cx1="http://schemas.microsoft.com/office/drawing/2015/9/8/chartex" xmlns:cx2="http://schemas.microsoft.com/office/drawing/2015/10/21/chartex" xmlns:cx3="http://schemas.microsoft.com/office/drawing/2016/5/9/chartex" xmlns:cx4="http://schemas.microsoft.com/office/drawing/2016/5/10/chartex" xmlns:cx5="http://schemas.microsoft.com/office/drawing/2016/5/11/chartex" xmlns:cx6="http://schemas.microsoft.com/office/drawing/2016/5/12/chartex" xmlns:cx7="http://schemas.microsoft.com/office/drawing/2016/5/13/chartex" xmlns:cx8="http://schemas.microsoft.com/office/drawing/2016/5/14/chartex" xmlns:mc="http://schemas.openxmlformats.org/markup-compatibility/2006" xmlns:aink="http://schemas.microsoft.com/office/drawing/2016/ink" xmlns:am3d="http://schemas.microsoft.com/office/drawing/2017/model3d" xmlns:o="urn:schemas-microsoft-com:office:office" xmlns:oel="http://schemas.microsoft.com/office/2019/extlst" xmlns:r="http://schemas.openxmlformats.org/officeDocument/2006/relationships" xmlns:m="http://schemas.openxmlformats.org/officeDocument/2006/math" xmlns:v="urn:schemas-microsoft-com:vml" xmlns:wp14="http://schemas.microsoft.com/office/word/2010/wordprocessingDrawing" xmlns:wp="http://schemas.openxmlformats.org/drawingml/2006/wordprocessingDrawing" xmlns:w10="urn:schemas-microsoft-com:office:word" xmlns:w="http://schemas.openxmlformats.org/wordprocessingml/2006/main" xmlns:w14="http://schemas.microsoft.com/office/word/2010/wordml" xmlns:w15="http://schemas.microsoft.com/office/word/2012/wordml" xmlns:w16cex="http://schemas.microsoft.com/office/word/2018/wordml/cex" xmlns:w16cid="http://schemas.microsoft.com/office/word/2016/wordml/cid" xmlns:w16="http://schemas.microsoft.com/office/word/2018/wordml" xmlns:w16sdtdh="http://schemas.microsoft.com/office/word/2020/wordml/sdtdatahash" xmlns:w16se="http://schemas.microsoft.com/office/word/2015/wordml/symex" xmlns:wpg="http://schemas.microsoft.com/office/word/2010/wordprocessingGroup" xmlns:wpi="http://schemas.microsoft.com/office/word/2010/wordprocessingInk" xmlns:wne="http://schemas.microsoft.com/office/word/2006/wordml" xmlns:wps="http://schemas.microsoft.com/office/word/2010/wordprocessingShape" mc:Ignorable="w14 w15 w16se w16cid w16 w16cex w16sdtdh wp14">
+  <w:abstractNum w:abstractNumId="0" w15:restartNumberingAfterBreak="0">
+    <w:nsid w:val="1DCD7F51"/>
+    <w:multiLevelType w:val="hybridMultilevel"/>
+    <w:tmpl w:val="C09CB38C"/>
+    <w:lvl w:ilvl="0" w:tplc="A4C49A22">
+      <w:start w:val="1"/>
+      <w:numFmt w:val="decimal"/>
+      <w:lvlText w:val="%1."/>
+      <w:lvlJc w:val="left"/>
+      <w:pPr>
+        <w:ind w:left="360" w:hanging="360"/>
+      </w:pPr>
+      <w:rPr>
+        <w:b w:val="0"/>
+        <w:bCs w:val="0"/>
+        <w:i w:val="0"/>
+        <w:iCs w:val="0"/>
+        <w:sz w:val="24"/>
+        <w:szCs w:val="22"/>
+      </w:rPr>
+    </w:lvl>
+    <w:lvl w:ilvl="1" w:tplc="40090019" w:tentative="1">
+      <w:start w:val="1"/>
+      <w:numFmt w:val="lowerLetter"/>
+      <w:lvlText w:val="%2."/>
+      <w:lvlJc w:val="left"/>
+      <w:pPr>
+        <w:ind w:left="1080" w:hanging="360"/>
+      </w:pPr>
+    </w:lvl>
+    <w:lvl w:ilvl="2" w:tplc="4009001B" w:tentative="1">
+      <w:start w:val="1"/>
+      <w:numFmt w:val="lowerRoman"/>
+      <w:lvlText w:val="%3."/>
+      <w:lvlJc w:val="right"/>
+      <w:pPr>
+        <w:ind w:left="1800" w:hanging="180"/>
+      </w:pPr>
+    </w:lvl>
+    <w:lvl w:ilvl="3" w:tplc="4009000F" w:tentative="1">
+      <w:start w:val="1"/>
+      <w:numFmt w:val="decimal"/>
+      <w:lvlText w:val="%4."/>
+      <w:lvlJc w:val="left"/>
+      <w:pPr>
+        <w:ind w:left="2520" w:hanging="360"/>
+      </w:pPr>
+    </w:lvl>
+    <w:lvl w:ilvl="4" w:tplc="40090019" w:tentative="1">
+      <w:start w:val="1"/>
+      <w:numFmt w:val="lowerLetter"/>
+      <w:lvlText w:val="%5."/>
+      <w:lvlJc w:val="left"/>
+      <w:pPr>
+        <w:ind w:left="3240" w:hanging="360"/>
+      </w:pPr>
+    </w:lvl>
+    <w:lvl w:ilvl="5" w:tplc="4009001B" w:tentative="1">
+      <w:start w:val="1"/>
+      <w:numFmt w:val="lowerRoman"/>
+      <w:lvlText w:val="%6."/>
+      <w:lvlJc w:val="right"/>
+      <w:pPr>
+        <w:ind w:left="3960" w:hanging="180"/>
+      </w:pPr>
+    </w:lvl>
+    <w:lvl w:ilvl="6" w:tplc="4009000F" w:tentative="1">
+      <w:start w:val="1"/>
+      <w:numFmt w:val="decimal"/>
+      <w:lvlText w:val="%7."/>
+      <w:lvlJc w:val="left"/>
+      <w:pPr>
+        <w:ind w:left="4680" w:hanging="360"/>
+      </w:pPr>
+    </w:lvl>
+    <w:lvl w:ilvl="7" w:tplc="40090019" w:tentative="1">
+      <w:start w:val="1"/>
+      <w:numFmt w:val="lowerLetter"/>
+      <w:lvlText w:val="%8."/>
+      <w:lvlJc w:val="left"/>
+      <w:pPr>
+        <w:ind w:left="5400" w:hanging="360"/>
+      </w:pPr>
+    </w:lvl>
+    <w:lvl w:ilvl="8" w:tplc="4009001B" w:tentative="1">
+      <w:start w:val="1"/>
+      <w:numFmt w:val="lowerRoman"/>
+      <w:lvlText w:val="%9."/>
+      <w:lvlJc w:val="right"/>
+      <w:pPr>
+        <w:ind w:left="6120" w:hanging="180"/>
+      </w:pPr>
+    </w:lvl>
+  </w:abstractNum>
+  <w:num w:numId="1" w16cid:durableId="385223430">
+    <w:abstractNumId w:val="0"/>
+  </w:num>
+</w:numbering>
+</file>
+
 <file path=word/styles.xml><?xml version="1.0" encoding="utf-8"?>
 <w:styles xmlns:mc="http://schemas.openxmlformats.org/markup-compatibility/2006" xmlns:r="http://schemas.openxmlformats.org/officeDocument/2006/relationships" xmlns:w="http://schemas.openxmlformats.org/wordprocessingml/2006/main" xmlns:w14="http://schemas.microsoft.com/office/word/2010/wordml" xmlns:w15="http://schemas.microsoft.com/office/word/2012/wordml" xmlns:w16cex="http://schemas.microsoft.com/office/word/2018/wordml/cex" xmlns:w16cid="http://schemas.microsoft.com/office/word/2016/wordml/cid" xmlns:w16="http://schemas.microsoft.com/office/word/2018/wordml" xmlns:w16sdtdh="http://schemas.microsoft.com/office/word/2020/wordml/sdtdatahash" xmlns:w16se="http://schemas.microsoft.com/office/word/2015/wordml/symex" mc:Ignorable="w14 w15 w16se w16cid w16 w16cex w16sdtdh">
   <w:docDefaults>
     <w:rPrDefault>
       <w:rPr>
         <w:rFonts w:ascii="Times New Roman" w:eastAsiaTheme="minorHAnsi" w:hAnsi="Times New Roman" w:cs="Times New Roman"/>
+        <w:bCs/>
+        <w:iCs/>
         <w:sz w:val="24"/>
-        <w:szCs w:val="22"/>
+        <w:szCs w:val="28"/>
         <w:lang w:val="en-IN" w:eastAsia="en-US" w:bidi="ar-SA"/>
       </w:rPr>
     </w:rPrDefault>
@@ -471,6 +1402,71 @@
     <w:semiHidden/>
     <w:unhideWhenUsed/>
   </w:style>
+  <w:style w:type="paragraph" w:styleId="ListParagraph">
+    <w:name w:val="List Paragraph"/>
+    <w:basedOn w:val="Normal"/>
+    <w:uiPriority w:val="34"/>
+    <w:qFormat/>
+    <w:rsid w:val="0068182C"/>
+    <w:pPr>
+      <w:ind w:left="720"/>
+      <w:contextualSpacing/>
+    </w:pPr>
+  </w:style>
+  <w:style w:type="paragraph" w:styleId="HTMLPreformatted">
+    <w:name w:val="HTML Preformatted"/>
+    <w:basedOn w:val="Normal"/>
+    <w:link w:val="HTMLPreformattedChar"/>
+    <w:uiPriority w:val="99"/>
+    <w:semiHidden/>
+    <w:unhideWhenUsed/>
+    <w:rsid w:val="009B7F0B"/>
+    <w:pPr>
+      <w:tabs>
+        <w:tab w:val="left" w:pos="916"/>
+        <w:tab w:val="left" w:pos="1832"/>
+        <w:tab w:val="left" w:pos="2748"/>
+        <w:tab w:val="left" w:pos="3664"/>
+        <w:tab w:val="left" w:pos="4580"/>
+        <w:tab w:val="left" w:pos="5496"/>
+        <w:tab w:val="left" w:pos="6412"/>
+        <w:tab w:val="left" w:pos="7328"/>
+        <w:tab w:val="left" w:pos="8244"/>
+        <w:tab w:val="left" w:pos="9160"/>
+        <w:tab w:val="left" w:pos="10076"/>
+        <w:tab w:val="left" w:pos="10992"/>
+        <w:tab w:val="left" w:pos="11908"/>
+        <w:tab w:val="left" w:pos="12824"/>
+        <w:tab w:val="left" w:pos="13740"/>
+        <w:tab w:val="left" w:pos="14656"/>
+      </w:tabs>
+      <w:spacing w:after="0" w:line="240" w:lineRule="auto"/>
+    </w:pPr>
+    <w:rPr>
+      <w:rFonts w:ascii="Courier New" w:eastAsia="Times New Roman" w:hAnsi="Courier New" w:cs="Courier New"/>
+      <w:bCs w:val="0"/>
+      <w:iCs w:val="0"/>
+      <w:sz w:val="20"/>
+      <w:szCs w:val="20"/>
+      <w:lang w:eastAsia="en-IN"/>
+    </w:rPr>
+  </w:style>
+  <w:style w:type="character" w:customStyle="1" w:styleId="HTMLPreformattedChar">
+    <w:name w:val="HTML Preformatted Char"/>
+    <w:basedOn w:val="DefaultParagraphFont"/>
+    <w:link w:val="HTMLPreformatted"/>
+    <w:uiPriority w:val="99"/>
+    <w:semiHidden/>
+    <w:rsid w:val="009B7F0B"/>
+    <w:rPr>
+      <w:rFonts w:ascii="Courier New" w:eastAsia="Times New Roman" w:hAnsi="Courier New" w:cs="Courier New"/>
+      <w:bCs w:val="0"/>
+      <w:iCs w:val="0"/>
+      <w:sz w:val="20"/>
+      <w:szCs w:val="20"/>
+      <w:lang w:eastAsia="en-IN"/>
+    </w:rPr>
+  </w:style>
 </w:styles>
 </file>
 
